--- a/extensions/docs/readme.docx
+++ b/extensions/docs/readme.docx
@@ -3,8 +3,13 @@
 <w:document xmlns:wpc="http://schemas.microsoft.com/office/word/2010/wordprocessingCanvas" xmlns:mc="http://schemas.openxmlformats.org/markup-compatibility/2006" xmlns:o="urn:schemas-microsoft-com:office:office" xmlns:r="http://schemas.openxmlformats.org/officeDocument/2006/relationships" xmlns:m="http://schemas.openxmlformats.org/officeDocument/2006/math" xmlns:v="urn:schemas-microsoft-com:vml" xmlns:wp14="http://schemas.microsoft.com/office/word/2010/wordprocessingDrawing" xmlns:wp="http://schemas.openxmlformats.org/drawingml/2006/wordprocessingDrawing" xmlns:w10="urn:schemas-microsoft-com:office:word" xmlns:w="http://schemas.openxmlformats.org/wordprocessingml/2006/main" xmlns:w14="http://schemas.microsoft.com/office/word/2010/wordml" xmlns:w15="http://schemas.microsoft.com/office/word/2012/wordml" xmlns:wpg="http://schemas.microsoft.com/office/word/2010/wordprocessingGroup" xmlns:wpi="http://schemas.microsoft.com/office/word/2010/wordprocessingInk" xmlns:wne="http://schemas.microsoft.com/office/word/2006/wordml" xmlns:wps="http://schemas.microsoft.com/office/word/2010/wordprocessingShape" mc:Ignorable="w14 w15 wp14">
   <w:body>
     <w:p>
-      <w:r>
-        <w:t>Extension : Recursive procedure</w:t>
+      <w:proofErr w:type="gramStart"/>
+      <w:r>
+        <w:t>Extension :</w:t>
+      </w:r>
+      <w:proofErr w:type="gramEnd"/>
+      <w:r>
+        <w:t xml:space="preserve"> Recursive procedure</w:t>
       </w:r>
     </w:p>
     <w:p/>
@@ -22,33 +27,108 @@
     <w:p/>
     <w:p>
       <w:r>
-        <w:t>&lt;program&gt; ::= PROGRAM &lt;declarations&gt; &lt;procedure</w:t>
-      </w:r>
-      <w:r>
-        <w:t>s</w:t>
-      </w:r>
-      <w:r>
-        <w:t>&gt; BEGIN &lt;statementSequence&gt; END</w:t>
-      </w:r>
-    </w:p>
-    <w:p>
-      <w:r>
-        <w:t>&lt;declarations&gt; ::= VAR ident AS &lt;type&gt; SC &lt;declarations&gt;</w:t>
-      </w:r>
-    </w:p>
-    <w:p>
-      <w:r>
-        <w:t xml:space="preserve">               | ε</w:t>
-      </w:r>
-    </w:p>
-    <w:p>
-      <w:r>
-        <w:t>&lt;type&gt; ::= INT | BOOL</w:t>
-      </w:r>
-    </w:p>
-    <w:p>
-      <w:r>
-        <w:t xml:space="preserve">&lt;procedures&gt; ::= &lt;procedure&gt;&lt;procedures&gt; </w:t>
+        <w:t>&lt;</w:t>
+      </w:r>
+      <w:proofErr w:type="gramStart"/>
+      <w:r>
+        <w:t>program</w:t>
+      </w:r>
+      <w:proofErr w:type="gramEnd"/>
+      <w:r>
+        <w:t>&gt; ::= PROGRAM &lt;declarations&gt; &lt;procedures&gt; BEGIN &lt;</w:t>
+      </w:r>
+      <w:proofErr w:type="spellStart"/>
+      <w:r>
+        <w:t>statementSequence</w:t>
+      </w:r>
+      <w:proofErr w:type="spellEnd"/>
+      <w:r>
+        <w:t>&gt; END</w:t>
+      </w:r>
+    </w:p>
+    <w:p>
+      <w:r>
+        <w:t>&lt;</w:t>
+      </w:r>
+      <w:proofErr w:type="gramStart"/>
+      <w:r>
+        <w:t>declarations</w:t>
+      </w:r>
+      <w:proofErr w:type="gramEnd"/>
+      <w:r>
+        <w:t xml:space="preserve">&gt; ::= VAR </w:t>
+      </w:r>
+      <w:proofErr w:type="spellStart"/>
+      <w:r>
+        <w:t>ident</w:t>
+      </w:r>
+      <w:proofErr w:type="spellEnd"/>
+      <w:r>
+        <w:t xml:space="preserve"> AS &lt;type&gt; SC &lt;declarations&gt;</w:t>
+      </w:r>
+    </w:p>
+    <w:p>
+      <w:r>
+        <w:t xml:space="preserve">               | </w:t>
+      </w:r>
+      <w:proofErr w:type="gramStart"/>
+      <w:r>
+        <w:t>ε</w:t>
+      </w:r>
+      <w:proofErr w:type="gramEnd"/>
+    </w:p>
+    <w:p>
+      <w:r>
+        <w:t>&lt;</w:t>
+      </w:r>
+      <w:proofErr w:type="gramStart"/>
+      <w:r>
+        <w:t>type</w:t>
+      </w:r>
+      <w:proofErr w:type="gramEnd"/>
+      <w:r>
+        <w:t>&gt; ::= INT | BOOL</w:t>
+      </w:r>
+    </w:p>
+    <w:p>
+      <w:r>
+        <w:t>&lt;</w:t>
+      </w:r>
+      <w:proofErr w:type="gramStart"/>
+      <w:r>
+        <w:t>procedures</w:t>
+      </w:r>
+      <w:proofErr w:type="gramEnd"/>
+      <w:r>
+        <w:t xml:space="preserve">&gt; ::= </w:t>
+      </w:r>
+      <w:r>
+        <w:t xml:space="preserve">PROCEDURE </w:t>
+      </w:r>
+      <w:proofErr w:type="spellStart"/>
+      <w:r>
+        <w:t>ident</w:t>
+      </w:r>
+      <w:proofErr w:type="spellEnd"/>
+      <w:r>
+        <w:t xml:space="preserve"> LP &lt;parameters&gt; RP SC &lt;declarations&gt; BEGIN &lt;</w:t>
+      </w:r>
+      <w:proofErr w:type="spellStart"/>
+      <w:r>
+        <w:t>statementSequence</w:t>
+      </w:r>
+      <w:proofErr w:type="spellEnd"/>
+      <w:r>
+        <w:t>&gt; END</w:t>
+      </w:r>
+      <w:r>
+        <w:t xml:space="preserve"> </w:t>
+      </w:r>
+      <w:r>
+        <w:t xml:space="preserve">SC </w:t>
+      </w:r>
+      <w:r>
+        <w:t xml:space="preserve">&lt;procedures&gt; </w:t>
       </w:r>
     </w:p>
     <w:p>
@@ -56,47 +136,30 @@
         <w:ind w:left="720"/>
       </w:pPr>
       <w:r>
-        <w:t>| ε</w:t>
-      </w:r>
-    </w:p>
-    <w:p>
-      <w:r>
-        <w:t xml:space="preserve">&lt;procedure&gt; ::== PROCEDURE </w:t>
-      </w:r>
-      <w:r>
-        <w:t>ident</w:t>
-      </w:r>
-      <w:r>
-        <w:t xml:space="preserve"> LP </w:t>
-      </w:r>
-      <w:r>
-        <w:t>&lt;</w:t>
-      </w:r>
-      <w:r>
-        <w:t>parameters</w:t>
-      </w:r>
+        <w:t xml:space="preserve">| </w:t>
+      </w:r>
+      <w:proofErr w:type="gramStart"/>
+      <w:r>
+        <w:t>ε</w:t>
+      </w:r>
+      <w:proofErr w:type="gramEnd"/>
+    </w:p>
+    <w:p>
+      <w:bookmarkStart w:id="0" w:name="_GoBack"/>
+      <w:bookmarkEnd w:id="0"/>
+      <w:r>
+        <w:t xml:space="preserve">&lt;parameters&gt; ::= </w:t>
+      </w:r>
+      <w:r>
+        <w:t>&lt;parameter&gt; &lt;</w:t>
+      </w:r>
+      <w:proofErr w:type="spellStart"/>
+      <w:r>
+        <w:t>moreparameter</w:t>
+      </w:r>
+      <w:proofErr w:type="spellEnd"/>
       <w:r>
         <w:t>&gt;</w:t>
-      </w:r>
-      <w:r>
-        <w:t xml:space="preserve"> RP </w:t>
-      </w:r>
-      <w:r>
-        <w:t xml:space="preserve">SC </w:t>
-      </w:r>
-      <w:r>
-        <w:t xml:space="preserve">&lt;declarations&gt; </w:t>
-      </w:r>
-      <w:r>
-        <w:t>BEGIN &lt;statementSequence&gt; END</w:t>
-      </w:r>
-    </w:p>
-    <w:p>
-      <w:r>
-        <w:t xml:space="preserve">&lt;parameters&gt; ::= </w:t>
-      </w:r>
-      <w:r>
-        <w:t>&lt;parameter&gt; &lt;moreparameter&gt;</w:t>
       </w:r>
     </w:p>
     <w:p>
@@ -105,14 +168,27 @@
       </w:pPr>
       <w:r>
         <w:tab/>
-      </w:r>
-      <w:r>
-        <w:t>| ε</w:t>
-      </w:r>
-    </w:p>
-    <w:p>
-      <w:r>
-        <w:t xml:space="preserve">&lt;moreparameter&gt; ::= SC </w:t>
+        <w:t xml:space="preserve">| </w:t>
+      </w:r>
+      <w:proofErr w:type="gramStart"/>
+      <w:r>
+        <w:t>ε</w:t>
+      </w:r>
+      <w:proofErr w:type="gramEnd"/>
+    </w:p>
+    <w:p>
+      <w:r>
+        <w:t>&lt;</w:t>
+      </w:r>
+      <w:proofErr w:type="spellStart"/>
+      <w:proofErr w:type="gramStart"/>
+      <w:r>
+        <w:t>moreparameter</w:t>
+      </w:r>
+      <w:proofErr w:type="spellEnd"/>
+      <w:proofErr w:type="gramEnd"/>
+      <w:r>
+        <w:t xml:space="preserve">&gt; ::= SC </w:t>
       </w:r>
       <w:r>
         <w:t>&lt;parameter&gt;&lt;parameters&gt;</w:t>
@@ -123,134 +199,420 @@
         <w:ind w:left="720"/>
       </w:pPr>
       <w:r>
-        <w:t>| ε</w:t>
-      </w:r>
-    </w:p>
-    <w:p>
-      <w:r>
-        <w:t xml:space="preserve">&lt;parameter&gt; ::= </w:t>
-      </w:r>
-      <w:r>
-        <w:t>ident COL &lt;type&gt;</w:t>
-      </w:r>
-      <w:bookmarkStart w:id="0" w:name="_GoBack"/>
-      <w:bookmarkEnd w:id="0"/>
-    </w:p>
-    <w:p>
-      <w:r>
-        <w:t>&lt;statementSequence&gt; ::= &lt;statement&gt; SC &lt;statementSequence&gt;</w:t>
-      </w:r>
-    </w:p>
-    <w:p>
-      <w:r>
-        <w:t xml:space="preserve">                      | ε</w:t>
-      </w:r>
-    </w:p>
-    <w:p>
-      <w:r>
-        <w:t>&lt;statement&gt; ::= &lt;assignment&gt;</w:t>
-      </w:r>
-    </w:p>
-    <w:p>
-      <w:r>
-        <w:t xml:space="preserve">            | &lt;ifStatement&gt;</w:t>
-      </w:r>
-    </w:p>
-    <w:p>
-      <w:r>
-        <w:t xml:space="preserve">            | &lt;whileStatement&gt;</w:t>
-      </w:r>
-    </w:p>
-    <w:p>
-      <w:r>
-        <w:t xml:space="preserve">            | &lt;writeInt&gt;</w:t>
-      </w:r>
-    </w:p>
-    <w:p>
-      <w:r>
-        <w:t>&lt;assignment&gt; ::= ident ASGN &lt;assignment'&gt;</w:t>
-      </w:r>
-    </w:p>
-    <w:p>
-      <w:r>
-        <w:t>&lt;assignment'&gt; ::= &lt;expression&gt; | READINT</w:t>
-      </w:r>
-    </w:p>
-    <w:p>
-      <w:r>
-        <w:t>&lt;ifStatement&gt; ::= IF &lt;expression&gt; THEN &lt;statementSequence&gt; &lt;elseClause&gt; END</w:t>
-      </w:r>
-    </w:p>
-    <w:p>
-      <w:r>
-        <w:t>&lt;elseClause&gt; ::= ELSE &lt;statementSequence&gt;</w:t>
-      </w:r>
+        <w:t xml:space="preserve">| </w:t>
+      </w:r>
+      <w:proofErr w:type="gramStart"/>
+      <w:r>
+        <w:t>ε</w:t>
+      </w:r>
+      <w:proofErr w:type="gramEnd"/>
+    </w:p>
+    <w:p>
+      <w:r>
+        <w:t>&lt;</w:t>
+      </w:r>
+      <w:proofErr w:type="gramStart"/>
+      <w:r>
+        <w:t>parameter</w:t>
+      </w:r>
+      <w:proofErr w:type="gramEnd"/>
+      <w:r>
+        <w:t xml:space="preserve">&gt; ::= </w:t>
+      </w:r>
+      <w:proofErr w:type="spellStart"/>
+      <w:r>
+        <w:t>ident</w:t>
+      </w:r>
+      <w:proofErr w:type="spellEnd"/>
+      <w:r>
+        <w:t xml:space="preserve"> COL &lt;type&gt;</w:t>
+      </w:r>
+    </w:p>
+    <w:p>
+      <w:r>
+        <w:t>&lt;</w:t>
+      </w:r>
+      <w:proofErr w:type="spellStart"/>
+      <w:proofErr w:type="gramStart"/>
+      <w:r>
+        <w:t>statementSequence</w:t>
+      </w:r>
+      <w:proofErr w:type="spellEnd"/>
+      <w:proofErr w:type="gramEnd"/>
+      <w:r>
+        <w:t>&gt; ::= &lt;statement&gt; SC &lt;</w:t>
+      </w:r>
+      <w:proofErr w:type="spellStart"/>
+      <w:r>
+        <w:t>statementSequence</w:t>
+      </w:r>
+      <w:proofErr w:type="spellEnd"/>
+      <w:r>
+        <w:t>&gt;</w:t>
+      </w:r>
+    </w:p>
+    <w:p>
+      <w:r>
+        <w:t xml:space="preserve">                      | </w:t>
+      </w:r>
+      <w:proofErr w:type="gramStart"/>
+      <w:r>
+        <w:t>ε</w:t>
+      </w:r>
+      <w:proofErr w:type="gramEnd"/>
+    </w:p>
+    <w:p>
+      <w:r>
+        <w:t>&lt;</w:t>
+      </w:r>
+      <w:proofErr w:type="gramStart"/>
+      <w:r>
+        <w:t>statement</w:t>
+      </w:r>
+      <w:proofErr w:type="gramEnd"/>
+      <w:r>
+        <w:t>&gt; ::= &lt;assignment&gt;</w:t>
+      </w:r>
+    </w:p>
+    <w:p>
+      <w:r>
+        <w:t xml:space="preserve">            | &lt;</w:t>
+      </w:r>
+      <w:proofErr w:type="spellStart"/>
+      <w:r>
+        <w:t>ifStatement</w:t>
+      </w:r>
+      <w:proofErr w:type="spellEnd"/>
+      <w:r>
+        <w:t>&gt;</w:t>
+      </w:r>
+    </w:p>
+    <w:p>
+      <w:r>
+        <w:t xml:space="preserve">            | &lt;</w:t>
+      </w:r>
+      <w:proofErr w:type="spellStart"/>
+      <w:r>
+        <w:t>whileStatement</w:t>
+      </w:r>
+      <w:proofErr w:type="spellEnd"/>
+      <w:r>
+        <w:t>&gt;</w:t>
+      </w:r>
+    </w:p>
+    <w:p>
+      <w:r>
+        <w:t xml:space="preserve">            | &lt;</w:t>
+      </w:r>
+      <w:proofErr w:type="spellStart"/>
+      <w:r>
+        <w:t>writeInt</w:t>
+      </w:r>
+      <w:proofErr w:type="spellEnd"/>
+      <w:r>
+        <w:t>&gt;</w:t>
+      </w:r>
+    </w:p>
+    <w:p>
+      <w:r>
+        <w:t>&lt;</w:t>
+      </w:r>
+      <w:proofErr w:type="gramStart"/>
+      <w:r>
+        <w:t>assignment</w:t>
+      </w:r>
+      <w:proofErr w:type="gramEnd"/>
+      <w:r>
+        <w:t xml:space="preserve">&gt; ::= </w:t>
+      </w:r>
+      <w:proofErr w:type="spellStart"/>
+      <w:r>
+        <w:t>ident</w:t>
+      </w:r>
+      <w:proofErr w:type="spellEnd"/>
+      <w:r>
+        <w:t xml:space="preserve"> ASGN &lt;assignment'&gt;</w:t>
+      </w:r>
+    </w:p>
+    <w:p>
+      <w:r>
+        <w:t>&lt;assignment'</w:t>
+      </w:r>
+      <w:proofErr w:type="gramStart"/>
+      <w:r>
+        <w:t>&gt; :</w:t>
+      </w:r>
+      <w:proofErr w:type="gramEnd"/>
+      <w:r>
+        <w:t>:= &lt;expression&gt; | READINT</w:t>
+      </w:r>
+    </w:p>
+    <w:p>
+      <w:r>
+        <w:t>&lt;</w:t>
+      </w:r>
+      <w:proofErr w:type="spellStart"/>
+      <w:proofErr w:type="gramStart"/>
+      <w:r>
+        <w:t>ifStatement</w:t>
+      </w:r>
+      <w:proofErr w:type="spellEnd"/>
+      <w:proofErr w:type="gramEnd"/>
+      <w:r>
+        <w:t>&gt; ::= IF &lt;expression&gt; THEN &lt;</w:t>
+      </w:r>
+      <w:proofErr w:type="spellStart"/>
+      <w:r>
+        <w:t>statementSequence</w:t>
+      </w:r>
+      <w:proofErr w:type="spellEnd"/>
+      <w:r>
+        <w:t>&gt; &lt;</w:t>
+      </w:r>
+      <w:proofErr w:type="spellStart"/>
+      <w:r>
+        <w:t>elseClause</w:t>
+      </w:r>
+      <w:proofErr w:type="spellEnd"/>
+      <w:r>
+        <w:t>&gt; END</w:t>
+      </w:r>
+    </w:p>
+    <w:p>
+      <w:r>
+        <w:t>&lt;</w:t>
+      </w:r>
+      <w:proofErr w:type="spellStart"/>
+      <w:proofErr w:type="gramStart"/>
+      <w:r>
+        <w:t>elseClause</w:t>
+      </w:r>
+      <w:proofErr w:type="spellEnd"/>
+      <w:proofErr w:type="gramEnd"/>
+      <w:r>
+        <w:t>&gt; ::= ELSE &lt;</w:t>
+      </w:r>
+      <w:proofErr w:type="spellStart"/>
+      <w:r>
+        <w:t>statementSequence</w:t>
+      </w:r>
+      <w:proofErr w:type="spellEnd"/>
+      <w:r>
+        <w:t>&gt;</w:t>
+      </w:r>
+    </w:p>
+    <w:p>
+      <w:r>
+        <w:t xml:space="preserve">             | </w:t>
+      </w:r>
+      <w:proofErr w:type="gramStart"/>
+      <w:r>
+        <w:t>ε</w:t>
+      </w:r>
+      <w:proofErr w:type="gramEnd"/>
     </w:p>
     <w:p>
       <w:r>
         <w:lastRenderedPageBreak/>
-        <w:t xml:space="preserve">             | ε</w:t>
-      </w:r>
-    </w:p>
-    <w:p>
-      <w:r>
-        <w:t>&lt;whileStatement&gt; ::= WHILE &lt;expression&gt; DO &lt;statementSequence&gt; END</w:t>
-      </w:r>
-    </w:p>
-    <w:p>
-      <w:r>
-        <w:t>&lt;writeInt&gt; ::= WRITEINT &lt;expression&gt;</w:t>
-      </w:r>
-    </w:p>
-    <w:p>
-      <w:r>
-        <w:t>&lt;expression&gt; ::= &lt;simpleExpression&gt;&lt;expression'&gt;</w:t>
-      </w:r>
-    </w:p>
-    <w:p>
-      <w:r>
-        <w:t>&lt;expression'&gt;::= COMPARE &lt;expression&gt; | ε</w:t>
-      </w:r>
-    </w:p>
-    <w:p>
-      <w:r>
-        <w:t>&lt;simpleExpression&gt; ::= &lt;term&gt; &lt;simpleExpression'&gt;</w:t>
-      </w:r>
-    </w:p>
-    <w:p>
-      <w:r>
-        <w:t>&lt;simpleExpression'&gt; ::= ADDITIVE &lt;simpleExpression&gt;</w:t>
-      </w:r>
-    </w:p>
-    <w:p>
-      <w:r>
-        <w:t xml:space="preserve">                    | ε</w:t>
-      </w:r>
-    </w:p>
-    <w:p>
-      <w:r>
-        <w:t>&lt;term&gt; ::= &lt;factor&gt; &lt;term'&gt;</w:t>
-      </w:r>
-    </w:p>
-    <w:p>
-      <w:r>
-        <w:t>&lt;term'&gt; ::= MULTIPLICATIVE &lt;term&gt; | ε</w:t>
-      </w:r>
-    </w:p>
-    <w:p>
-      <w:r>
-        <w:t>&lt;factor&gt; ::= ident</w:t>
-      </w:r>
-    </w:p>
-    <w:p>
-      <w:r>
-        <w:t xml:space="preserve">         | num</w:t>
-      </w:r>
-    </w:p>
-    <w:p>
-      <w:r>
-        <w:t xml:space="preserve">         | boollit</w:t>
-      </w:r>
+        <w:t>&lt;</w:t>
+      </w:r>
+      <w:proofErr w:type="spellStart"/>
+      <w:proofErr w:type="gramStart"/>
+      <w:r>
+        <w:t>whileStatement</w:t>
+      </w:r>
+      <w:proofErr w:type="spellEnd"/>
+      <w:proofErr w:type="gramEnd"/>
+      <w:r>
+        <w:t>&gt; ::= WHILE &lt;expression&gt; DO &lt;</w:t>
+      </w:r>
+      <w:proofErr w:type="spellStart"/>
+      <w:r>
+        <w:t>statementSequence</w:t>
+      </w:r>
+      <w:proofErr w:type="spellEnd"/>
+      <w:r>
+        <w:t>&gt; END</w:t>
+      </w:r>
+    </w:p>
+    <w:p>
+      <w:r>
+        <w:t>&lt;</w:t>
+      </w:r>
+      <w:proofErr w:type="spellStart"/>
+      <w:proofErr w:type="gramStart"/>
+      <w:r>
+        <w:t>writeInt</w:t>
+      </w:r>
+      <w:proofErr w:type="spellEnd"/>
+      <w:proofErr w:type="gramEnd"/>
+      <w:r>
+        <w:t>&gt; ::= WRITEINT &lt;expression&gt;</w:t>
+      </w:r>
+    </w:p>
+    <w:p>
+      <w:r>
+        <w:t>&lt;</w:t>
+      </w:r>
+      <w:proofErr w:type="gramStart"/>
+      <w:r>
+        <w:t>expression</w:t>
+      </w:r>
+      <w:proofErr w:type="gramEnd"/>
+      <w:r>
+        <w:t>&gt; ::= &lt;</w:t>
+      </w:r>
+      <w:proofErr w:type="spellStart"/>
+      <w:r>
+        <w:t>simpleExpression</w:t>
+      </w:r>
+      <w:proofErr w:type="spellEnd"/>
+      <w:r>
+        <w:t>&gt;&lt;expression'&gt;</w:t>
+      </w:r>
+    </w:p>
+    <w:p>
+      <w:r>
+        <w:t>&lt;expression'&gt;</w:t>
+      </w:r>
+      <w:proofErr w:type="gramStart"/>
+      <w:r>
+        <w:t>::=</w:t>
+      </w:r>
+      <w:proofErr w:type="gramEnd"/>
+      <w:r>
+        <w:t xml:space="preserve"> COMPARE &lt;expression&gt; | ε</w:t>
+      </w:r>
+    </w:p>
+    <w:p>
+      <w:r>
+        <w:t>&lt;</w:t>
+      </w:r>
+      <w:proofErr w:type="spellStart"/>
+      <w:proofErr w:type="gramStart"/>
+      <w:r>
+        <w:t>simpleExpression</w:t>
+      </w:r>
+      <w:proofErr w:type="spellEnd"/>
+      <w:proofErr w:type="gramEnd"/>
+      <w:r>
+        <w:t>&gt; ::= &lt;term&gt; &lt;</w:t>
+      </w:r>
+      <w:proofErr w:type="spellStart"/>
+      <w:r>
+        <w:t>simpleExpression</w:t>
+      </w:r>
+      <w:proofErr w:type="spellEnd"/>
+      <w:r>
+        <w:t>'&gt;</w:t>
+      </w:r>
+    </w:p>
+    <w:p>
+      <w:r>
+        <w:t>&lt;</w:t>
+      </w:r>
+      <w:proofErr w:type="spellStart"/>
+      <w:r>
+        <w:t>simpleExpression</w:t>
+      </w:r>
+      <w:proofErr w:type="spellEnd"/>
+      <w:r>
+        <w:t>'</w:t>
+      </w:r>
+      <w:proofErr w:type="gramStart"/>
+      <w:r>
+        <w:t>&gt; :</w:t>
+      </w:r>
+      <w:proofErr w:type="gramEnd"/>
+      <w:r>
+        <w:t>:= ADDITIVE &lt;</w:t>
+      </w:r>
+      <w:proofErr w:type="spellStart"/>
+      <w:r>
+        <w:t>simpleExpression</w:t>
+      </w:r>
+      <w:proofErr w:type="spellEnd"/>
+      <w:r>
+        <w:t>&gt;</w:t>
+      </w:r>
+    </w:p>
+    <w:p>
+      <w:r>
+        <w:t xml:space="preserve">                    | </w:t>
+      </w:r>
+      <w:proofErr w:type="gramStart"/>
+      <w:r>
+        <w:t>ε</w:t>
+      </w:r>
+      <w:proofErr w:type="gramEnd"/>
+    </w:p>
+    <w:p>
+      <w:r>
+        <w:t>&lt;</w:t>
+      </w:r>
+      <w:proofErr w:type="gramStart"/>
+      <w:r>
+        <w:t>term</w:t>
+      </w:r>
+      <w:proofErr w:type="gramEnd"/>
+      <w:r>
+        <w:t>&gt; ::= &lt;factor&gt; &lt;term'&gt;</w:t>
+      </w:r>
+    </w:p>
+    <w:p>
+      <w:r>
+        <w:t>&lt;term'</w:t>
+      </w:r>
+      <w:proofErr w:type="gramStart"/>
+      <w:r>
+        <w:t>&gt; :</w:t>
+      </w:r>
+      <w:proofErr w:type="gramEnd"/>
+      <w:r>
+        <w:t>:= MULTIPLICATIVE &lt;term&gt; | ε</w:t>
+      </w:r>
+    </w:p>
+    <w:p>
+      <w:r>
+        <w:t>&lt;</w:t>
+      </w:r>
+      <w:proofErr w:type="gramStart"/>
+      <w:r>
+        <w:t>factor</w:t>
+      </w:r>
+      <w:proofErr w:type="gramEnd"/>
+      <w:r>
+        <w:t xml:space="preserve">&gt; ::= </w:t>
+      </w:r>
+      <w:proofErr w:type="spellStart"/>
+      <w:r>
+        <w:t>ident</w:t>
+      </w:r>
+      <w:proofErr w:type="spellEnd"/>
+    </w:p>
+    <w:p>
+      <w:r>
+        <w:t xml:space="preserve">         | </w:t>
+      </w:r>
+      <w:proofErr w:type="spellStart"/>
+      <w:proofErr w:type="gramStart"/>
+      <w:r>
+        <w:t>num</w:t>
+      </w:r>
+      <w:proofErr w:type="spellEnd"/>
+      <w:proofErr w:type="gramEnd"/>
+    </w:p>
+    <w:p>
+      <w:r>
+        <w:t xml:space="preserve">         | </w:t>
+      </w:r>
+      <w:proofErr w:type="spellStart"/>
+      <w:proofErr w:type="gramStart"/>
+      <w:r>
+        <w:t>boollit</w:t>
+      </w:r>
+      <w:proofErr w:type="spellEnd"/>
+      <w:proofErr w:type="gramEnd"/>
     </w:p>
     <w:p>
       <w:r>

--- a/extensions/docs/readme.docx
+++ b/extensions/docs/readme.docx
@@ -145,10 +145,16 @@
       <w:proofErr w:type="gramEnd"/>
     </w:p>
     <w:p>
-      <w:bookmarkStart w:id="0" w:name="_GoBack"/>
-      <w:bookmarkEnd w:id="0"/>
-      <w:r>
-        <w:t xml:space="preserve">&lt;parameters&gt; ::= </w:t>
+      <w:r>
+        <w:t>&lt;</w:t>
+      </w:r>
+      <w:proofErr w:type="gramStart"/>
+      <w:r>
+        <w:t>parameters</w:t>
+      </w:r>
+      <w:proofErr w:type="gramEnd"/>
+      <w:r>
+        <w:t xml:space="preserve">&gt; ::= </w:t>
       </w:r>
       <w:r>
         <w:t>&lt;parameter&gt; &lt;</w:t>
@@ -271,7 +277,18 @@
       </w:r>
       <w:proofErr w:type="gramEnd"/>
       <w:r>
-        <w:t>&gt; ::= &lt;assignment&gt;</w:t>
+        <w:t>&gt; ::= &lt;</w:t>
+      </w:r>
+      <w:proofErr w:type="spellStart"/>
+      <w:r>
+        <w:t>assignment</w:t>
+      </w:r>
+      <w:r>
+        <w:t>ORproc</w:t>
+      </w:r>
+      <w:proofErr w:type="spellEnd"/>
+      <w:r>
+        <w:t>&gt;</w:t>
       </w:r>
     </w:p>
     <w:p>
@@ -312,18 +329,29 @@
       <w:r>
         <w:t>&gt;</w:t>
       </w:r>
-    </w:p>
-    <w:p>
-      <w:r>
-        <w:t>&lt;</w:t>
-      </w:r>
-      <w:proofErr w:type="gramStart"/>
-      <w:r>
-        <w:t>assignment</w:t>
-      </w:r>
-      <w:proofErr w:type="gramEnd"/>
-      <w:r>
-        <w:t xml:space="preserve">&gt; ::= </w:t>
+      <w:r>
+        <w:tab/>
+      </w:r>
+    </w:p>
+    <w:p>
+      <w:r>
+        <w:t>&lt;</w:t>
+      </w:r>
+      <w:proofErr w:type="spellStart"/>
+      <w:r>
+        <w:t>assignmentORproc</w:t>
+      </w:r>
+      <w:proofErr w:type="spellEnd"/>
+      <w:proofErr w:type="gramStart"/>
+      <w:r>
+        <w:t>&gt;</w:t>
+      </w:r>
+      <w:r>
+        <w:t xml:space="preserve"> :</w:t>
+      </w:r>
+      <w:proofErr w:type="gramEnd"/>
+      <w:r>
+        <w:t xml:space="preserve">:= </w:t>
       </w:r>
       <w:proofErr w:type="spellStart"/>
       <w:r>
@@ -331,7 +359,62 @@
       </w:r>
       <w:proofErr w:type="spellEnd"/>
       <w:r>
-        <w:t xml:space="preserve"> ASGN &lt;assignment'&gt;</w:t>
+        <w:t xml:space="preserve"> </w:t>
+      </w:r>
+      <w:r>
+        <w:t>&lt;</w:t>
+      </w:r>
+      <w:proofErr w:type="spellStart"/>
+      <w:r>
+        <w:t>assignmentORproc</w:t>
+      </w:r>
+      <w:proofErr w:type="spellEnd"/>
+      <w:r>
+        <w:t>’</w:t>
+      </w:r>
+      <w:r>
+        <w:t>&gt;</w:t>
+      </w:r>
+    </w:p>
+    <w:p>
+      <w:r>
+        <w:t>&lt;</w:t>
+      </w:r>
+      <w:proofErr w:type="spellStart"/>
+      <w:r>
+        <w:t>assignmentORproc</w:t>
+      </w:r>
+      <w:proofErr w:type="spellEnd"/>
+      <w:r>
+        <w:t>’</w:t>
+      </w:r>
+      <w:proofErr w:type="gramStart"/>
+      <w:r>
+        <w:t>&gt; :</w:t>
+      </w:r>
+      <w:proofErr w:type="gramEnd"/>
+      <w:r>
+        <w:t>:=</w:t>
+      </w:r>
+      <w:r>
+        <w:t xml:space="preserve"> </w:t>
+      </w:r>
+      <w:r>
+        <w:t>ASGN &lt;assignment'&gt;</w:t>
+      </w:r>
+      <w:r>
+        <w:t xml:space="preserve"> | </w:t>
+      </w:r>
+      <w:r>
+        <w:t>LP &lt;</w:t>
+      </w:r>
+      <w:proofErr w:type="spellStart"/>
+      <w:r>
+        <w:t>callparams</w:t>
+      </w:r>
+      <w:proofErr w:type="spellEnd"/>
+      <w:r>
+        <w:t>&gt; RP</w:t>
       </w:r>
     </w:p>
     <w:p>
@@ -403,6 +486,7 @@
     </w:p>
     <w:p>
       <w:r>
+        <w:lastRenderedPageBreak/>
         <w:t xml:space="preserve">             | </w:t>
       </w:r>
       <w:proofErr w:type="gramStart"/>
@@ -413,7 +497,6 @@
     </w:p>
     <w:p>
       <w:r>
-        <w:lastRenderedPageBreak/>
         <w:t>&lt;</w:t>
       </w:r>
       <w:proofErr w:type="spellStart"/>
@@ -449,6 +532,118 @@
       <w:r>
         <w:t>&gt; ::= WRITEINT &lt;expression&gt;</w:t>
       </w:r>
+    </w:p>
+    <w:p>
+      <w:bookmarkStart w:id="0" w:name="_GoBack"/>
+      <w:bookmarkEnd w:id="0"/>
+      <w:r>
+        <w:t>&lt;</w:t>
+      </w:r>
+      <w:proofErr w:type="spellStart"/>
+      <w:r>
+        <w:t>callparams</w:t>
+      </w:r>
+      <w:proofErr w:type="spellEnd"/>
+      <w:r>
+        <w:t xml:space="preserve">&gt; </w:t>
+      </w:r>
+      <w:r>
+        <w:t>:</w:t>
+      </w:r>
+      <w:r>
+        <w:t xml:space="preserve">:= </w:t>
+      </w:r>
+      <w:proofErr w:type="spellStart"/>
+      <w:r>
+        <w:t>ident</w:t>
+      </w:r>
+      <w:proofErr w:type="spellEnd"/>
+      <w:r>
+        <w:t xml:space="preserve"> &lt;</w:t>
+      </w:r>
+      <w:proofErr w:type="spellStart"/>
+      <w:r>
+        <w:t>more</w:t>
+      </w:r>
+      <w:r>
+        <w:t>call</w:t>
+      </w:r>
+      <w:r>
+        <w:t>params</w:t>
+      </w:r>
+      <w:proofErr w:type="spellEnd"/>
+      <w:r>
+        <w:t>&gt;</w:t>
+      </w:r>
+    </w:p>
+    <w:p>
+      <w:pPr>
+        <w:ind w:firstLine="720"/>
+      </w:pPr>
+      <w:r>
+        <w:t xml:space="preserve">| </w:t>
+      </w:r>
+      <w:proofErr w:type="gramStart"/>
+      <w:r>
+        <w:t>ε</w:t>
+      </w:r>
+      <w:proofErr w:type="gramEnd"/>
+    </w:p>
+    <w:p>
+      <w:r>
+        <w:t>&lt;</w:t>
+      </w:r>
+      <w:r>
+        <w:t xml:space="preserve"> </w:t>
+      </w:r>
+      <w:proofErr w:type="spellStart"/>
+      <w:proofErr w:type="gramStart"/>
+      <w:r>
+        <w:t>morecallparams</w:t>
+      </w:r>
+      <w:proofErr w:type="spellEnd"/>
+      <w:proofErr w:type="gramEnd"/>
+      <w:r>
+        <w:t xml:space="preserve"> </w:t>
+      </w:r>
+      <w:r>
+        <w:t xml:space="preserve">&gt; ::= COMMA </w:t>
+      </w:r>
+      <w:proofErr w:type="spellStart"/>
+      <w:r>
+        <w:t>ident</w:t>
+      </w:r>
+      <w:proofErr w:type="spellEnd"/>
+      <w:r>
+        <w:t xml:space="preserve"> &lt;</w:t>
+      </w:r>
+      <w:r>
+        <w:t xml:space="preserve"> </w:t>
+      </w:r>
+      <w:proofErr w:type="spellStart"/>
+      <w:r>
+        <w:t>morecallparams</w:t>
+      </w:r>
+      <w:proofErr w:type="spellEnd"/>
+      <w:r>
+        <w:t xml:space="preserve"> </w:t>
+      </w:r>
+      <w:r>
+        <w:t>&gt;</w:t>
+      </w:r>
+    </w:p>
+    <w:p>
+      <w:pPr>
+        <w:ind w:firstLine="720"/>
+      </w:pPr>
+      <w:r>
+        <w:t xml:space="preserve">| </w:t>
+      </w:r>
+      <w:proofErr w:type="gramStart"/>
+      <w:r>
+        <w:t>ε</w:t>
+      </w:r>
+      <w:proofErr w:type="gramEnd"/>
     </w:p>
     <w:p>
       <w:r>
